--- a/CdC_ShootMeUp_GHE.docx
+++ b/CdC_ShootMeUp_GHE.docx
@@ -3384,28 +3384,20 @@
         <w:rPr>
           <w:rFonts w:ascii="Century Gothic" w:eastAsia="Century Gothic" w:hAnsi="Century Gothic" w:cs="Century Gothic"/>
         </w:rPr>
-        <w:t>“</w:t>
-      </w:r>
-      <w:proofErr w:type="spellStart"/>
+        <w:t>“P</w:t>
+      </w:r>
       <w:r>
         <w:rPr>
           <w:rFonts w:ascii="Century Gothic" w:eastAsia="Century Gothic" w:hAnsi="Century Gothic" w:cs="Century Gothic"/>
         </w:rPr>
-        <w:t>P</w:t>
+        <w:t>e</w:t>
       </w:r>
       <w:r>
         <w:rPr>
           <w:rFonts w:ascii="Century Gothic" w:eastAsia="Century Gothic" w:hAnsi="Century Gothic" w:cs="Century Gothic"/>
         </w:rPr>
-        <w:t>e</w:t>
-      </w:r>
-      <w:r>
-        <w:rPr>
-          <w:rFonts w:ascii="Century Gothic" w:eastAsia="Century Gothic" w:hAnsi="Century Gothic" w:cs="Century Gothic"/>
-        </w:rPr>
         <w:t>rsonas</w:t>
       </w:r>
-      <w:proofErr w:type="spellEnd"/>
       <w:r>
         <w:rPr>
           <w:rFonts w:ascii="Century Gothic" w:eastAsia="Century Gothic" w:hAnsi="Century Gothic" w:cs="Century Gothic"/>
@@ -3439,6 +3431,7 @@
           <w:rFonts w:ascii="Century Gothic" w:eastAsia="Century Gothic" w:hAnsi="Century Gothic" w:cs="Century Gothic"/>
         </w:rPr>
       </w:pPr>
+      <w:bookmarkStart w:id="1" w:name="_Hlk178153018"/>
       <w:r>
         <w:rPr>
           <w:rFonts w:ascii="Century Gothic" w:eastAsia="Century Gothic" w:hAnsi="Century Gothic" w:cs="Century Gothic"/>
@@ -3457,6 +3450,8 @@
           <w:rFonts w:ascii="Century Gothic" w:eastAsia="Century Gothic" w:hAnsi="Century Gothic" w:cs="Century Gothic"/>
         </w:rPr>
       </w:pPr>
+      <w:bookmarkStart w:id="2" w:name="_Hlk178153026"/>
+      <w:bookmarkEnd w:id="1"/>
       <w:r>
         <w:rPr>
           <w:rFonts w:ascii="Century Gothic" w:eastAsia="Century Gothic" w:hAnsi="Century Gothic" w:cs="Century Gothic"/>
@@ -3464,6 +3459,7 @@
         <w:t>Accessibilité</w:t>
       </w:r>
     </w:p>
+    <w:bookmarkEnd w:id="2"/>
     <w:p>
       <w:pPr>
         <w:pStyle w:val="Corpsdetexte"/>
@@ -3837,6 +3833,7 @@
           <w:lang w:val="fr-CH" w:eastAsia="fr-CH"/>
         </w:rPr>
       </w:pPr>
+      <w:bookmarkStart w:id="3" w:name="_Hlk178153306"/>
       <w:r>
         <w:rPr>
           <w:rFonts w:ascii="Century Gothic" w:hAnsi="Century Gothic" w:cs="Arial"/>
@@ -3910,6 +3907,7 @@
         <w:t>Au moins un détail d’implémentation spécifique</w:t>
       </w:r>
     </w:p>
+    <w:bookmarkEnd w:id="3"/>
     <w:p>
       <w:pPr>
         <w:pStyle w:val="Titre3"/>
@@ -4220,7 +4218,14 @@
         <w:rPr>
           <w:rFonts w:ascii="Century Gothic" w:hAnsi="Century Gothic"/>
         </w:rPr>
-        <w:t>Schémas (DB, POO</w:t>
+        <w:t xml:space="preserve">Schémas </w:t>
+      </w:r>
+      <w:bookmarkStart w:id="4" w:name="_Hlk178151964"/>
+      <w:r>
+        <w:rPr>
+          <w:rFonts w:ascii="Century Gothic" w:hAnsi="Century Gothic"/>
+        </w:rPr>
+        <w:t>(DB, POO</w:t>
       </w:r>
       <w:r>
         <w:rPr>
@@ -4234,6 +4239,7 @@
         </w:rPr>
         <w:t>)</w:t>
       </w:r>
+      <w:bookmarkEnd w:id="4"/>
     </w:p>
     <w:p>
       <w:pPr>
@@ -4246,6 +4252,7 @@
           <w:rFonts w:ascii="Century Gothic" w:hAnsi="Century Gothic"/>
         </w:rPr>
       </w:pPr>
+      <w:bookmarkStart w:id="5" w:name="_Hlk178151971"/>
       <w:r>
         <w:rPr>
           <w:rFonts w:ascii="Century Gothic" w:hAnsi="Century Gothic"/>
@@ -4259,6 +4266,7 @@
         <w:t xml:space="preserve"> des classes</w:t>
       </w:r>
     </w:p>
+    <w:bookmarkEnd w:id="5"/>
     <w:p>
       <w:pPr>
         <w:pStyle w:val="Corpsdetexte"/>
@@ -4320,14 +4328,14 @@
           <w:rFonts w:ascii="Century Gothic" w:hAnsi="Century Gothic"/>
         </w:rPr>
       </w:pPr>
-      <w:bookmarkStart w:id="1" w:name="_Ref503260524"/>
+      <w:bookmarkStart w:id="6" w:name="_Ref503260524"/>
       <w:r>
         <w:rPr>
           <w:rFonts w:ascii="Century Gothic" w:hAnsi="Century Gothic"/>
         </w:rPr>
         <w:t>Évaluation</w:t>
       </w:r>
-      <w:bookmarkEnd w:id="1"/>
+      <w:bookmarkEnd w:id="6"/>
     </w:p>
     <w:p>
       <w:pPr>
@@ -4679,7 +4687,7 @@
               <w:sz w:val="16"/>
               <w:szCs w:val="16"/>
             </w:rPr>
-            <w:t>04.09.2024</w:t>
+            <w:t>25.09.2024</w:t>
           </w:r>
           <w:r>
             <w:rPr>
@@ -5167,7 +5175,7 @@
             </wp:anchor>
           </w:drawing>
         </mc:Choice>
-        <mc:Fallback xmlns:arto="http://schemas.microsoft.com/office/word/2006/arto" xmlns:a="http://schemas.openxmlformats.org/drawingml/2006/main" xmlns:a14="http://schemas.microsoft.com/office/drawing/2010/main" xmlns:w16du="http://schemas.microsoft.com/office/word/2023/wordml/word16du">
+        <mc:Fallback xmlns:w16du="http://schemas.microsoft.com/office/word/2023/wordml/word16du" xmlns:a14="http://schemas.microsoft.com/office/drawing/2010/main" xmlns:a="http://schemas.openxmlformats.org/drawingml/2006/main" xmlns:arto="http://schemas.microsoft.com/office/word/2006/arto">
           <w:pict w14:anchorId="538A2702">
             <v:line id="Line 2" style="position:absolute;z-index:251657728;visibility:visible;mso-wrap-style:square;mso-width-percent:0;mso-height-percent:0;mso-wrap-distance-left:9pt;mso-wrap-distance-top:0;mso-wrap-distance-right:9pt;mso-wrap-distance-bottom:0;mso-position-horizontal:absolute;mso-position-horizontal-relative:text;mso-position-vertical:absolute;mso-position-vertical-relative:text;mso-width-percent:0;mso-height-percent:0;mso-width-relative:page;mso-height-relative:page" o:spid="_x0000_s1026" from="-.5pt,-.1pt" to="496.35pt,-.1pt" w14:anchorId="05F7BB48" o:gfxdata="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"/>
           </w:pict>
@@ -5338,7 +5346,7 @@
         <w:snapToGrid w:val="0"/>
         <w:sz w:val="12"/>
       </w:rPr>
-      <w:t>04/09/2024</w:t>
+      <w:t>25/09/2024</w:t>
     </w:r>
     <w:r>
       <w:rPr>
@@ -5387,7 +5395,7 @@
         <w:snapToGrid w:val="0"/>
         <w:sz w:val="12"/>
       </w:rPr>
-      <w:t>11:16</w:t>
+      <w:t>10:00</w:t>
     </w:r>
     <w:r>
       <w:rPr>
@@ -10688,6 +10696,27 @@
 </file>
 
 <file path=customXml/item1.xml><?xml version="1.0" encoding="utf-8"?>
+<?mso-contentType ?>
+<FormTemplates xmlns="http://schemas.microsoft.com/sharepoint/v3/contenttype/forms">
+  <Display>DocumentLibraryForm</Display>
+  <Edit>DocumentLibraryForm</Edit>
+  <New>DocumentLibraryForm</New>
+</FormTemplates>
+</file>
+
+<file path=customXml/item2.xml><?xml version="1.0" encoding="utf-8"?>
+<p:properties xmlns:p="http://schemas.microsoft.com/office/2006/metadata/properties" xmlns:xsi="http://www.w3.org/2001/XMLSchema-instance" xmlns:pc="http://schemas.microsoft.com/office/infopath/2007/PartnerControls">
+  <documentManagement>
+    <IconOverlay xmlns="http://schemas.microsoft.com/sharepoint/v4" xsi:nil="true"/>
+    <lcf76f155ced4ddcb4097134ff3c332f xmlns="bf2f2df3-a963-4452-b0e7-67dabc627c35">
+      <Terms xmlns="http://schemas.microsoft.com/office/infopath/2007/PartnerControls"/>
+    </lcf76f155ced4ddcb4097134ff3c332f>
+    <TaxCatchAll xmlns="f7d9f5a6-831d-4621-8c77-cbcaf993e406" xsi:nil="true"/>
+  </documentManagement>
+</p:properties>
+</file>
+
+<file path=customXml/item3.xml><?xml version="1.0" encoding="utf-8"?>
 <ct:contentTypeSchema xmlns:ct="http://schemas.microsoft.com/office/2006/metadata/contentType" xmlns:ma="http://schemas.microsoft.com/office/2006/metadata/properties/metaAttributes" ct:_="" ma:_="" ma:contentTypeName="Document" ma:contentTypeID="0x0101001ABD9BFFC9E543439C53A2705AE306EF" ma:contentTypeVersion="19" ma:contentTypeDescription="Crée un document." ma:contentTypeScope="" ma:versionID="f3418dd4ca302601ba73fa17965a3f21">
   <xsd:schema xmlns:xsd="http://www.w3.org/2001/XMLSchema" xmlns:xs="http://www.w3.org/2001/XMLSchema" xmlns:p="http://schemas.microsoft.com/office/2006/metadata/properties" xmlns:ns2="bf2f2df3-a963-4452-b0e7-67dabc627c35" xmlns:ns3="http://schemas.microsoft.com/sharepoint/v4" xmlns:ns4="f7d9f5a6-831d-4621-8c77-cbcaf993e406" targetNamespace="http://schemas.microsoft.com/office/2006/metadata/properties" ma:root="true" ma:fieldsID="5d82fd028d299635ce1df2d808d1b2ae" ns2:_="" ns3:_="" ns4:_="">
     <xsd:import namespace="bf2f2df3-a963-4452-b0e7-67dabc627c35"/>
@@ -10953,28 +10982,27 @@
 </ct:contentTypeSchema>
 </file>
 
-<file path=customXml/item2.xml><?xml version="1.0" encoding="utf-8"?>
-<p:properties xmlns:p="http://schemas.microsoft.com/office/2006/metadata/properties" xmlns:xsi="http://www.w3.org/2001/XMLSchema-instance" xmlns:pc="http://schemas.microsoft.com/office/infopath/2007/PartnerControls">
-  <documentManagement>
-    <IconOverlay xmlns="http://schemas.microsoft.com/sharepoint/v4" xsi:nil="true"/>
-    <lcf76f155ced4ddcb4097134ff3c332f xmlns="bf2f2df3-a963-4452-b0e7-67dabc627c35">
-      <Terms xmlns="http://schemas.microsoft.com/office/infopath/2007/PartnerControls"/>
-    </lcf76f155ced4ddcb4097134ff3c332f>
-    <TaxCatchAll xmlns="f7d9f5a6-831d-4621-8c77-cbcaf993e406" xsi:nil="true"/>
-  </documentManagement>
-</p:properties>
+<file path=customXml/itemProps1.xml><?xml version="1.0" encoding="utf-8"?>
+<ds:datastoreItem xmlns:ds="http://schemas.openxmlformats.org/officeDocument/2006/customXml" ds:itemID="{649F966D-34B2-4A24-8ABC-37FCF87BB969}">
+  <ds:schemaRefs>
+    <ds:schemaRef ds:uri="http://schemas.microsoft.com/sharepoint/v3/contenttype/forms"/>
+  </ds:schemaRefs>
+</ds:datastoreItem>
 </file>
 
-<file path=customXml/item3.xml><?xml version="1.0" encoding="utf-8"?>
-<?mso-contentType ?>
-<FormTemplates xmlns="http://schemas.microsoft.com/sharepoint/v3/contenttype/forms">
-  <Display>DocumentLibraryForm</Display>
-  <Edit>DocumentLibraryForm</Edit>
-  <New>DocumentLibraryForm</New>
-</FormTemplates>
+<file path=customXml/itemProps2.xml><?xml version="1.0" encoding="utf-8"?>
+<ds:datastoreItem xmlns:ds="http://schemas.openxmlformats.org/officeDocument/2006/customXml" ds:itemID="{2876D911-1FD1-4ABC-A44B-2EAE20AB990B}">
+  <ds:schemaRefs>
+    <ds:schemaRef ds:uri="http://schemas.microsoft.com/office/2006/metadata/properties"/>
+    <ds:schemaRef ds:uri="http://schemas.microsoft.com/office/infopath/2007/PartnerControls"/>
+    <ds:schemaRef ds:uri="http://schemas.microsoft.com/sharepoint/v4"/>
+    <ds:schemaRef ds:uri="bf2f2df3-a963-4452-b0e7-67dabc627c35"/>
+    <ds:schemaRef ds:uri="f7d9f5a6-831d-4621-8c77-cbcaf993e406"/>
+  </ds:schemaRefs>
+</ds:datastoreItem>
 </file>
 
-<file path=customXml/itemProps1.xml><?xml version="1.0" encoding="utf-8"?>
+<file path=customXml/itemProps3.xml><?xml version="1.0" encoding="utf-8"?>
 <ds:datastoreItem xmlns:ds="http://schemas.openxmlformats.org/officeDocument/2006/customXml" ds:itemID="{7EAA7E54-70D6-4279-A22A-10F2890810D8}">
   <ds:schemaRefs>
     <ds:schemaRef ds:uri="http://schemas.microsoft.com/office/2006/metadata/contentType"/>
@@ -10992,24 +11020,4 @@
     <ds:schemaRef ds:uri="http://schemas.microsoft.com/internal/obd"/>
   </ds:schemaRefs>
 </ds:datastoreItem>
-</file>
-
-<file path=customXml/itemProps2.xml><?xml version="1.0" encoding="utf-8"?>
-<ds:datastoreItem xmlns:ds="http://schemas.openxmlformats.org/officeDocument/2006/customXml" ds:itemID="{2876D911-1FD1-4ABC-A44B-2EAE20AB990B}">
-  <ds:schemaRefs>
-    <ds:schemaRef ds:uri="http://schemas.microsoft.com/office/2006/metadata/properties"/>
-    <ds:schemaRef ds:uri="http://schemas.microsoft.com/office/infopath/2007/PartnerControls"/>
-    <ds:schemaRef ds:uri="http://schemas.microsoft.com/sharepoint/v4"/>
-    <ds:schemaRef ds:uri="bf2f2df3-a963-4452-b0e7-67dabc627c35"/>
-    <ds:schemaRef ds:uri="f7d9f5a6-831d-4621-8c77-cbcaf993e406"/>
-  </ds:schemaRefs>
-</ds:datastoreItem>
-</file>
-
-<file path=customXml/itemProps3.xml><?xml version="1.0" encoding="utf-8"?>
-<ds:datastoreItem xmlns:ds="http://schemas.openxmlformats.org/officeDocument/2006/customXml" ds:itemID="{649F966D-34B2-4A24-8ABC-37FCF87BB969}">
-  <ds:schemaRefs>
-    <ds:schemaRef ds:uri="http://schemas.microsoft.com/sharepoint/v3/contenttype/forms"/>
-  </ds:schemaRefs>
-</ds:datastoreItem>
 </file>